--- a/나반13조_팀프로젝트_프로그래밍기초및실습_2017_1.docx
+++ b/나반13조_팀프로젝트_프로그래밍기초및실습_2017_1.docx
@@ -18296,6 +18296,16 @@
           <w:szCs w:val="40"/>
         </w:rPr>
       </w:pPr>
+    </w:p>
+    <w:p>
+      <w:pPr>
+        <w:jc w:val="left"/>
+        <w:rPr>
+          <w:b/>
+          <w:sz w:val="40"/>
+          <w:szCs w:val="40"/>
+        </w:rPr>
+      </w:pPr>
       <w:r>
         <w:rPr>
           <w:rFonts w:hint="eastAsia"/>
@@ -18303,6 +18313,7 @@
           <w:sz w:val="40"/>
           <w:szCs w:val="40"/>
         </w:rPr>
+        <w:lastRenderedPageBreak/>
         <w:t>3. 실행 화면</w:t>
       </w:r>
     </w:p>
@@ -18320,7 +18331,6 @@
           <w:b/>
           <w:szCs w:val="20"/>
         </w:rPr>
-        <w:lastRenderedPageBreak/>
         <w:t xml:space="preserve">  </w:t>
       </w:r>
     </w:p>
@@ -18575,6 +18585,7 @@
           <w:sz w:val="24"/>
           <w:szCs w:val="24"/>
         </w:rPr>
+        <w:lastRenderedPageBreak/>
         <w:t xml:space="preserve">④ </w:t>
       </w:r>
       <w:r>
@@ -18601,7 +18612,6 @@
           <w:noProof/>
           <w:szCs w:val="20"/>
         </w:rPr>
-        <w:lastRenderedPageBreak/>
         <w:drawing>
           <wp:inline distT="0" distB="0" distL="0" distR="0">
             <wp:extent cx="1765976" cy="2498668"/>
@@ -18825,6 +18835,7 @@
           <w:sz w:val="24"/>
           <w:szCs w:val="24"/>
         </w:rPr>
+        <w:lastRenderedPageBreak/>
         <w:t xml:space="preserve">⑦ </w:t>
       </w:r>
       <w:r>
@@ -18851,7 +18862,6 @@
           <w:noProof/>
           <w:szCs w:val="20"/>
         </w:rPr>
-        <w:lastRenderedPageBreak/>
         <w:drawing>
           <wp:inline distT="0" distB="0" distL="0" distR="0">
             <wp:extent cx="2183433" cy="3087329"/>
@@ -19069,6 +19079,17 @@
           <w:szCs w:val="24"/>
         </w:rPr>
       </w:pPr>
+    </w:p>
+    <w:p>
+      <w:pPr>
+        <w:ind w:firstLine="195"/>
+        <w:jc w:val="left"/>
+        <w:rPr>
+          <w:rFonts w:eastAsiaTheme="minorHAnsi"/>
+          <w:sz w:val="24"/>
+          <w:szCs w:val="24"/>
+        </w:rPr>
+      </w:pPr>
       <w:r>
         <w:rPr>
           <w:rFonts w:eastAsiaTheme="minorHAnsi" w:hint="eastAsia"/>
@@ -19093,7 +19114,6 @@
           <w:noProof/>
           <w:szCs w:val="20"/>
         </w:rPr>
-        <w:lastRenderedPageBreak/>
         <w:drawing>
           <wp:inline distT="0" distB="0" distL="0" distR="0">
             <wp:extent cx="1662266" cy="2419068"/>
@@ -21396,7 +21416,7 @@
 </file>
 
 <file path=customXml/itemProps1.xml><?xml version="1.0" encoding="utf-8"?>
-<ds:datastoreItem xmlns:ds="http://schemas.openxmlformats.org/officeDocument/2006/customXml" ds:itemID="{B8D40CA9-7A50-4026-8748-88419E81C5D3}">
+<ds:datastoreItem xmlns:ds="http://schemas.openxmlformats.org/officeDocument/2006/customXml" ds:itemID="{681E2524-2AA3-45C3-B790-B2B360677A2C}">
   <ds:schemaRefs>
     <ds:schemaRef ds:uri="http://schemas.openxmlformats.org/officeDocument/2006/bibliography"/>
   </ds:schemaRefs>
